--- a/code/sim/ask解读.docx
+++ b/code/sim/ask解读.docx
@@ -363,26 +363,171 @@
     <w:p>
       <w:pPr>
         <w:rPr>
-          <w:rFonts w:hint="default"/>
-          <w:lang w:val="en-US" w:eastAsia="zh-CN"/>
-        </w:rPr>
-      </w:pPr>
-      <w:r>
-        <w:rPr>
-          <w:rFonts w:hint="eastAsia"/>
-          <w:lang w:val="en-US" w:eastAsia="zh-CN"/>
-        </w:rPr>
-        <w:t>Bit_out成功输出8</w:t>
+          <w:rFonts w:hint="eastAsia"/>
+          <w:lang w:val="en-US" w:eastAsia="zh-CN"/>
+        </w:rPr>
+      </w:pPr>
+      <w:r>
+        <w:rPr>
+          <w:rFonts w:hint="eastAsia"/>
+          <w:lang w:val="en-US" w:eastAsia="zh-CN"/>
+        </w:rPr>
+        <w:t>Bit_out成功输出8kbps码元波形。</w:t>
+      </w:r>
+    </w:p>
+    <w:p>
+      <w:r>
+        <w:drawing>
+          <wp:inline distT="0" distB="0" distL="114300" distR="114300">
+            <wp:extent cx="5271135" cy="885825"/>
+            <wp:effectExtent l="0" t="0" r="5715" b="9525"/>
+            <wp:docPr id="6" name="图片 4"/>
+            <wp:cNvGraphicFramePr>
+              <a:graphicFrameLocks xmlns:a="http://schemas.openxmlformats.org/drawingml/2006/main" noChangeAspect="1"/>
+            </wp:cNvGraphicFramePr>
+            <a:graphic xmlns:a="http://schemas.openxmlformats.org/drawingml/2006/main">
+              <a:graphicData uri="http://schemas.openxmlformats.org/drawingml/2006/picture">
+                <pic:pic xmlns:pic="http://schemas.openxmlformats.org/drawingml/2006/picture">
+                  <pic:nvPicPr>
+                    <pic:cNvPr id="6" name="图片 4"/>
+                    <pic:cNvPicPr>
+                      <a:picLocks noChangeAspect="1"/>
+                    </pic:cNvPicPr>
+                  </pic:nvPicPr>
+                  <pic:blipFill>
+                    <a:blip r:embed="rId8"/>
+                    <a:stretch>
+                      <a:fillRect/>
+                    </a:stretch>
+                  </pic:blipFill>
+                  <pic:spPr>
+                    <a:xfrm>
+                      <a:off x="0" y="0"/>
+                      <a:ext cx="5271135" cy="885825"/>
+                    </a:xfrm>
+                    <a:prstGeom prst="rect">
+                      <a:avLst/>
+                    </a:prstGeom>
+                    <a:noFill/>
+                    <a:ln>
+                      <a:noFill/>
+                    </a:ln>
+                  </pic:spPr>
+                </pic:pic>
+              </a:graphicData>
+            </a:graphic>
+          </wp:inline>
+        </w:drawing>
+      </w:r>
+    </w:p>
+    <w:p>
+      <w:pPr>
+        <w:rPr>
+          <w:rFonts w:hint="eastAsia"/>
+          <w:lang w:val="en-US" w:eastAsia="zh-CN"/>
+        </w:rPr>
+      </w:pPr>
+      <w:r>
+        <w:rPr>
+          <w:rFonts w:hint="eastAsia"/>
+          <w:lang w:val="en-US" w:eastAsia="zh-CN"/>
+        </w:rPr>
+        <w:t>加入噪声和改变波形。</w:t>
+      </w:r>
+    </w:p>
+    <w:p>
+      <w:pPr>
+        <w:rPr>
+          <w:rFonts w:hint="eastAsia"/>
+          <w:lang w:val="en-US" w:eastAsia="zh-CN"/>
+        </w:rPr>
+      </w:pPr>
+    </w:p>
+    <w:p>
+      <w:pPr>
+        <w:rPr>
+          <w:rFonts w:hint="default"/>
+          <w:lang w:val="en-US" w:eastAsia="zh-CN"/>
+        </w:rPr>
+      </w:pPr>
+      <w:r>
+        <w:rPr>
+          <w:rFonts w:hint="eastAsia"/>
+          <w:lang w:val="en-US" w:eastAsia="zh-CN"/>
+        </w:rPr>
+        <w:t>最后测试6kbps码元波形。这次采样点提高10倍，很完美</w:t>
       </w:r>
       <w:bookmarkStart w:id="0" w:name="_GoBack"/>
       <w:bookmarkEnd w:id="0"/>
-      <w:r>
-        <w:rPr>
-          <w:rFonts w:hint="eastAsia"/>
-          <w:lang w:val="en-US" w:eastAsia="zh-CN"/>
-        </w:rPr>
-        <w:t>kbps码元波形。</w:t>
-      </w:r>
+    </w:p>
+    <w:p>
+      <w:r>
+        <w:drawing>
+          <wp:inline distT="0" distB="0" distL="114300" distR="114300">
+            <wp:extent cx="5267960" cy="3589020"/>
+            <wp:effectExtent l="0" t="0" r="8890" b="11430"/>
+            <wp:docPr id="7" name="图片 5"/>
+            <wp:cNvGraphicFramePr>
+              <a:graphicFrameLocks xmlns:a="http://schemas.openxmlformats.org/drawingml/2006/main" noChangeAspect="1"/>
+            </wp:cNvGraphicFramePr>
+            <a:graphic xmlns:a="http://schemas.openxmlformats.org/drawingml/2006/main">
+              <a:graphicData uri="http://schemas.openxmlformats.org/drawingml/2006/picture">
+                <pic:pic xmlns:pic="http://schemas.openxmlformats.org/drawingml/2006/picture">
+                  <pic:nvPicPr>
+                    <pic:cNvPr id="7" name="图片 5"/>
+                    <pic:cNvPicPr>
+                      <a:picLocks noChangeAspect="1"/>
+                    </pic:cNvPicPr>
+                  </pic:nvPicPr>
+                  <pic:blipFill>
+                    <a:blip r:embed="rId9"/>
+                    <a:stretch>
+                      <a:fillRect/>
+                    </a:stretch>
+                  </pic:blipFill>
+                  <pic:spPr>
+                    <a:xfrm>
+                      <a:off x="0" y="0"/>
+                      <a:ext cx="5267960" cy="3589020"/>
+                    </a:xfrm>
+                    <a:prstGeom prst="rect">
+                      <a:avLst/>
+                    </a:prstGeom>
+                    <a:noFill/>
+                    <a:ln>
+                      <a:noFill/>
+                    </a:ln>
+                  </pic:spPr>
+                </pic:pic>
+              </a:graphicData>
+            </a:graphic>
+          </wp:inline>
+        </w:drawing>
+      </w:r>
+    </w:p>
+    <w:p>
+      <w:pPr>
+        <w:rPr>
+          <w:rFonts w:hint="default"/>
+          <w:lang w:val="en-US" w:eastAsia="zh-CN"/>
+        </w:rPr>
+      </w:pPr>
+    </w:p>
+    <w:p>
+      <w:pPr>
+        <w:rPr>
+          <w:rFonts w:hint="default"/>
+          <w:lang w:val="en-US" w:eastAsia="zh-CN"/>
+        </w:rPr>
+      </w:pPr>
+    </w:p>
+    <w:p>
+      <w:pPr>
+        <w:rPr>
+          <w:rFonts w:hint="default"/>
+          <w:lang w:val="en-US" w:eastAsia="zh-CN"/>
+        </w:rPr>
+      </w:pPr>
     </w:p>
     <w:sectPr>
       <w:pgSz w:w="11906" w:h="16838"/>

--- a/code/sim/ask解读.docx
+++ b/code/sim/ask解读.docx
@@ -140,37 +140,79 @@
           <w:rFonts w:hint="eastAsia"/>
           <w:lang w:val="en-US" w:eastAsia="zh-CN"/>
         </w:rPr>
-        <w:t>码元速率6kbps，一个周期被采样采了500个点，N=500</w:t>
-      </w:r>
-    </w:p>
-    <w:p>
-      <w:pPr>
-        <w:rPr>
-          <w:rFonts w:hint="default"/>
-          <w:lang w:val="en-US" w:eastAsia="zh-CN"/>
-        </w:rPr>
-      </w:pPr>
-      <w:r>
-        <w:rPr>
-          <w:rFonts w:hint="eastAsia"/>
-          <w:lang w:val="en-US" w:eastAsia="zh-CN"/>
-        </w:rPr>
-        <w:t>8kbps，一个周期被采样采了375个点，N=375</w:t>
-      </w:r>
-    </w:p>
-    <w:p>
-      <w:pPr>
-        <w:rPr>
-          <w:rFonts w:hint="default"/>
-          <w:lang w:val="en-US" w:eastAsia="zh-CN"/>
-        </w:rPr>
-      </w:pPr>
-      <w:r>
-        <w:rPr>
-          <w:rFonts w:hint="eastAsia"/>
-          <w:lang w:val="en-US" w:eastAsia="zh-CN"/>
-        </w:rPr>
-        <w:t>10kbps.一个周期被采样采了300个点，N=300</w:t>
+        <w:t>码元速率6kbps，一个周期被采样采了500</w:t>
+      </w:r>
+      <w:r>
+        <w:rPr>
+          <w:rFonts w:hint="default"/>
+          <w:lang w:val="en-US" w:eastAsia="zh-CN"/>
+        </w:rPr>
+        <w:t>0</w:t>
+      </w:r>
+      <w:r>
+        <w:rPr>
+          <w:rFonts w:hint="eastAsia"/>
+          <w:lang w:val="en-US" w:eastAsia="zh-CN"/>
+        </w:rPr>
+        <w:t>个点，N=500。</w:t>
+      </w:r>
+    </w:p>
+    <w:p>
+      <w:pPr>
+        <w:rPr>
+          <w:rFonts w:hint="default"/>
+          <w:lang w:val="en-US" w:eastAsia="zh-CN"/>
+        </w:rPr>
+      </w:pPr>
+      <w:r>
+        <w:rPr>
+          <w:rFonts w:hint="eastAsia"/>
+          <w:lang w:val="en-US" w:eastAsia="zh-CN"/>
+        </w:rPr>
+        <w:t>8kbps，一个周期被采样采了375</w:t>
+      </w:r>
+      <w:r>
+        <w:rPr>
+          <w:rFonts w:hint="default"/>
+          <w:lang w:val="en-US" w:eastAsia="zh-CN"/>
+        </w:rPr>
+        <w:t>0</w:t>
+      </w:r>
+      <w:r>
+        <w:rPr>
+          <w:rFonts w:hint="eastAsia"/>
+          <w:lang w:val="en-US" w:eastAsia="zh-CN"/>
+        </w:rPr>
+        <w:t>个点，N=375。</w:t>
+      </w:r>
+    </w:p>
+    <w:p>
+      <w:pPr>
+        <w:rPr>
+          <w:rFonts w:hint="default"/>
+          <w:lang w:val="en-US" w:eastAsia="zh-CN"/>
+        </w:rPr>
+      </w:pPr>
+      <w:r>
+        <w:rPr>
+          <w:rFonts w:hint="eastAsia"/>
+          <w:lang w:val="en-US" w:eastAsia="zh-CN"/>
+        </w:rPr>
+        <w:t>10kbps.一个周期被采样采了300</w:t>
+      </w:r>
+      <w:r>
+        <w:rPr>
+          <w:rFonts w:hint="default"/>
+          <w:lang w:val="en-US" w:eastAsia="zh-CN"/>
+        </w:rPr>
+        <w:t>0</w:t>
+      </w:r>
+      <w:r>
+        <w:rPr>
+          <w:rFonts w:hint="eastAsia"/>
+          <w:lang w:val="en-US" w:eastAsia="zh-CN"/>
+        </w:rPr>
+        <w:t>个点，N=300。</w:t>
       </w:r>
     </w:p>
     <w:p>
@@ -457,8 +499,6 @@
         </w:rPr>
         <w:t>最后测试6kbps码元波形。这次采样点提高10倍，很完美</w:t>
       </w:r>
-      <w:bookmarkStart w:id="0" w:name="_GoBack"/>
-      <w:bookmarkEnd w:id="0"/>
     </w:p>
     <w:p>
       <w:r>
@@ -504,6 +544,81 @@
           </wp:inline>
         </w:drawing>
       </w:r>
+    </w:p>
+    <w:p>
+      <w:pPr>
+        <w:rPr>
+          <w:rFonts w:hint="default"/>
+          <w:lang w:val="en-US"/>
+        </w:rPr>
+      </w:pPr>
+      <w:r>
+        <w:rPr>
+          <w:rFonts w:hint="default"/>
+          <w:lang w:val="en-US"/>
+        </w:rPr>
+        <w:drawing>
+          <wp:inline distT="0" distB="0" distL="114300" distR="114300">
+            <wp:extent cx="5272405" cy="2891790"/>
+            <wp:effectExtent l="0" t="0" r="4445" b="3810"/>
+            <wp:docPr id="2" name="图片 2" descr="0bbb3b1b-3371-45cb-bbab-79237fe6fcaf"/>
+            <wp:cNvGraphicFramePr>
+              <a:graphicFrameLocks xmlns:a="http://schemas.openxmlformats.org/drawingml/2006/main" noChangeAspect="1"/>
+            </wp:cNvGraphicFramePr>
+            <a:graphic xmlns:a="http://schemas.openxmlformats.org/drawingml/2006/main">
+              <a:graphicData uri="http://schemas.openxmlformats.org/drawingml/2006/picture">
+                <pic:pic xmlns:pic="http://schemas.openxmlformats.org/drawingml/2006/picture">
+                  <pic:nvPicPr>
+                    <pic:cNvPr id="2" name="图片 2" descr="0bbb3b1b-3371-45cb-bbab-79237fe6fcaf"/>
+                    <pic:cNvPicPr>
+                      <a:picLocks noChangeAspect="1"/>
+                    </pic:cNvPicPr>
+                  </pic:nvPicPr>
+                  <pic:blipFill>
+                    <a:blip r:embed="rId10"/>
+                    <a:stretch>
+                      <a:fillRect/>
+                    </a:stretch>
+                  </pic:blipFill>
+                  <pic:spPr>
+                    <a:xfrm>
+                      <a:off x="0" y="0"/>
+                      <a:ext cx="5272405" cy="2891790"/>
+                    </a:xfrm>
+                    <a:prstGeom prst="rect">
+                      <a:avLst/>
+                    </a:prstGeom>
+                  </pic:spPr>
+                </pic:pic>
+              </a:graphicData>
+            </a:graphic>
+          </wp:inline>
+        </w:drawing>
+      </w:r>
+    </w:p>
+    <w:p>
+      <w:pPr>
+        <w:rPr>
+          <w:rFonts w:hint="default" w:eastAsiaTheme="minorEastAsia"/>
+          <w:lang w:val="en-US" w:eastAsia="zh-CN"/>
+        </w:rPr>
+      </w:pPr>
+      <w:r>
+        <w:rPr>
+          <w:rFonts w:hint="default"/>
+          <w:lang w:val="en-US"/>
+        </w:rPr>
+        <w:t xml:space="preserve"> </w:t>
+      </w:r>
+      <w:r>
+        <w:rPr>
+          <w:rFonts w:hint="eastAsia"/>
+          <w:lang w:val="en-US" w:eastAsia="zh-CN"/>
+        </w:rPr>
+        <w:t>实现了码率监测和信号同步。</w:t>
+      </w:r>
+      <w:bookmarkStart w:id="0" w:name="_GoBack"/>
+      <w:bookmarkEnd w:id="0"/>
     </w:p>
     <w:p>
       <w:pPr>
